--- a/Report.docx
+++ b/Report.docx
@@ -8,7 +8,7 @@
         <w:autoSpaceDN w:val="0"/>
         <w:adjustRightInd w:val="0"/>
         <w:rPr>
-          <w:rFonts w:ascii="Lucida Console" w:hAnsi="Lucida Console" w:cs="Lucida Console" w:hint="eastAsia"/>
+          <w:rFonts w:ascii="Lucida Console" w:hAnsi="Lucida Console" w:cs="Lucida Console"/>
           <w:kern w:val="0"/>
           <w:sz w:val="18"/>
           <w:szCs w:val="18"/>
@@ -78,7 +78,7 @@
               <w:autoSpaceDN w:val="0"/>
               <w:adjustRightInd w:val="0"/>
               <w:rPr>
-                <w:rFonts w:ascii="Courier New" w:hAnsi="Courier New" w:cs="Courier New" w:hint="eastAsia"/>
+                <w:rFonts w:ascii="Courier New" w:hAnsi="Courier New" w:cs="Courier New"/>
                 <w:kern w:val="0"/>
                 <w:szCs w:val="24"/>
               </w:rPr>
@@ -156,7 +156,7 @@
               <w:autoSpaceDN w:val="0"/>
               <w:adjustRightInd w:val="0"/>
               <w:rPr>
-                <w:rFonts w:ascii="Courier New" w:hAnsi="Courier New" w:cs="Courier New" w:hint="eastAsia"/>
+                <w:rFonts w:ascii="Courier New" w:hAnsi="Courier New" w:cs="Courier New"/>
                 <w:kern w:val="0"/>
                 <w:szCs w:val="24"/>
               </w:rPr>
@@ -194,7 +194,7 @@
               <w:autoSpaceDN w:val="0"/>
               <w:adjustRightInd w:val="0"/>
               <w:rPr>
-                <w:rFonts w:ascii="Courier New" w:hAnsi="Courier New" w:cs="Courier New" w:hint="eastAsia"/>
+                <w:rFonts w:ascii="Courier New" w:hAnsi="Courier New" w:cs="Courier New"/>
                 <w:kern w:val="0"/>
                 <w:szCs w:val="24"/>
               </w:rPr>
@@ -291,7 +291,7 @@
         <w:autoSpaceDN w:val="0"/>
         <w:adjustRightInd w:val="0"/>
         <w:rPr>
-          <w:rFonts w:ascii="Courier New" w:hAnsi="Courier New" w:cs="Courier New" w:hint="eastAsia"/>
+          <w:rFonts w:ascii="Courier New" w:hAnsi="Courier New" w:cs="Courier New"/>
           <w:kern w:val="0"/>
           <w:sz w:val="18"/>
           <w:szCs w:val="18"/>
@@ -553,15 +553,7 @@
                 <w:color w:val="000000"/>
                 <w:szCs w:val="24"/>
               </w:rPr>
-              <w:t>)</w:t>
-            </w:r>
-            <w:r>
-              <w:rPr>
-                <w:rFonts w:ascii="Courier New" w:hAnsi="Courier New" w:cs="Courier New"/>
-                <w:color w:val="000000"/>
-                <w:szCs w:val="24"/>
-              </w:rPr>
-              <w:t>:void</w:t>
+              <w:t>):void</w:t>
             </w:r>
           </w:p>
           <w:p>
@@ -669,7 +661,7 @@
         <w:autoSpaceDN w:val="0"/>
         <w:adjustRightInd w:val="0"/>
         <w:rPr>
-          <w:rFonts w:ascii="Courier New" w:hAnsi="Courier New" w:cs="Courier New" w:hint="eastAsia"/>
+          <w:rFonts w:ascii="Courier New" w:hAnsi="Courier New" w:cs="Courier New"/>
           <w:kern w:val="0"/>
           <w:sz w:val="18"/>
           <w:szCs w:val="18"/>
@@ -842,14 +834,7 @@
                 <w:rFonts w:ascii="Courier New" w:hAnsi="Courier New" w:cs="Courier New"/>
                 <w:szCs w:val="24"/>
               </w:rPr>
-              <w:t>()</w:t>
-            </w:r>
-            <w:r>
-              <w:rPr>
-                <w:rFonts w:ascii="Courier New" w:hAnsi="Courier New" w:cs="Courier New"/>
-                <w:szCs w:val="24"/>
-              </w:rPr>
-              <w:t>:void</w:t>
+              <w:t>():void</w:t>
             </w:r>
           </w:p>
         </w:tc>
@@ -861,7 +846,7 @@
         <w:autoSpaceDN w:val="0"/>
         <w:adjustRightInd w:val="0"/>
         <w:rPr>
-          <w:rFonts w:ascii="Courier New" w:hAnsi="Courier New" w:cs="Courier New" w:hint="eastAsia"/>
+          <w:rFonts w:ascii="Courier New" w:hAnsi="Courier New" w:cs="Courier New"/>
           <w:kern w:val="0"/>
           <w:sz w:val="18"/>
           <w:szCs w:val="18"/>
@@ -953,15 +938,7 @@
                 <w:kern w:val="0"/>
                 <w:szCs w:val="24"/>
               </w:rPr>
-              <w:t>ui</w:t>
-            </w:r>
-            <w:r>
-              <w:rPr>
-                <w:rFonts w:ascii="Courier New" w:eastAsia="細明體" w:hAnsi="Courier New" w:cs="Courier New"/>
-                <w:kern w:val="0"/>
-                <w:szCs w:val="24"/>
-              </w:rPr>
-              <w:t>:MainWindow</w:t>
+              <w:t>ui:MainWindow</w:t>
             </w:r>
             <w:proofErr w:type="spellEnd"/>
             <w:r>
@@ -1006,23 +983,7 @@
                 <w:kern w:val="0"/>
                 <w:szCs w:val="24"/>
               </w:rPr>
-              <w:t>-</w:t>
-            </w:r>
-            <w:r>
-              <w:rPr>
-                <w:rFonts w:ascii="Courier New" w:eastAsia="細明體" w:hAnsi="Courier New" w:cs="Courier New"/>
-                <w:kern w:val="0"/>
-                <w:szCs w:val="24"/>
-              </w:rPr>
-              <w:t>mainwindow2</w:t>
-            </w:r>
-            <w:r>
-              <w:rPr>
-                <w:rFonts w:ascii="Courier New" w:eastAsia="細明體" w:hAnsi="Courier New" w:cs="Courier New"/>
-                <w:kern w:val="0"/>
-                <w:szCs w:val="24"/>
-              </w:rPr>
-              <w:t>:MainWindow2</w:t>
+              <w:t>-mainwindow2:MainWindow2</w:t>
             </w:r>
             <w:r>
               <w:rPr>
@@ -1066,23 +1027,7 @@
                 <w:kern w:val="0"/>
                 <w:szCs w:val="24"/>
               </w:rPr>
-              <w:t>-</w:t>
-            </w:r>
-            <w:r>
-              <w:rPr>
-                <w:rFonts w:ascii="Courier New" w:eastAsia="細明體" w:hAnsi="Courier New" w:cs="Courier New"/>
-                <w:kern w:val="0"/>
-                <w:szCs w:val="24"/>
-              </w:rPr>
-              <w:t>rank1</w:t>
-            </w:r>
-            <w:r>
-              <w:rPr>
-                <w:rFonts w:ascii="Courier New" w:eastAsia="細明體" w:hAnsi="Courier New" w:cs="Courier New"/>
-                <w:kern w:val="0"/>
-                <w:szCs w:val="24"/>
-              </w:rPr>
-              <w:t>:rank</w:t>
+              <w:t>-rank1:rank</w:t>
             </w:r>
             <w:r>
               <w:rPr>
@@ -1126,23 +1071,7 @@
                 <w:kern w:val="0"/>
                 <w:szCs w:val="24"/>
               </w:rPr>
-              <w:t>-</w:t>
-            </w:r>
-            <w:r>
-              <w:rPr>
-                <w:rFonts w:ascii="Courier New" w:eastAsia="細明體" w:hAnsi="Courier New" w:cs="Courier New"/>
-                <w:kern w:val="0"/>
-                <w:szCs w:val="24"/>
-              </w:rPr>
-              <w:t>option1</w:t>
-            </w:r>
-            <w:r>
-              <w:rPr>
-                <w:rFonts w:ascii="Courier New" w:eastAsia="細明體" w:hAnsi="Courier New" w:cs="Courier New"/>
-                <w:kern w:val="0"/>
-                <w:szCs w:val="24"/>
-              </w:rPr>
-              <w:t>:option</w:t>
+              <w:t>-option1:option</w:t>
             </w:r>
             <w:r>
               <w:rPr>
@@ -1195,15 +1124,7 @@
                 <w:kern w:val="0"/>
                 <w:szCs w:val="24"/>
               </w:rPr>
-              <w:t>intr</w:t>
-            </w:r>
-            <w:r>
-              <w:rPr>
-                <w:rFonts w:ascii="Courier New" w:eastAsia="細明體" w:hAnsi="Courier New" w:cs="Courier New"/>
-                <w:kern w:val="0"/>
-                <w:szCs w:val="24"/>
-              </w:rPr>
-              <w:t>:Inrtroduction</w:t>
+              <w:t>intr:Inrtroduction</w:t>
             </w:r>
             <w:proofErr w:type="spellEnd"/>
             <w:r>
@@ -1257,15 +1178,7 @@
                 <w:kern w:val="0"/>
                 <w:szCs w:val="24"/>
               </w:rPr>
-              <w:t>movie</w:t>
-            </w:r>
-            <w:r>
-              <w:rPr>
-                <w:rFonts w:ascii="Courier New" w:eastAsia="細明體" w:hAnsi="Courier New" w:cs="Courier New"/>
-                <w:kern w:val="0"/>
-                <w:szCs w:val="24"/>
-              </w:rPr>
-              <w:t>:QMovie</w:t>
+              <w:t>movie:QMovie</w:t>
             </w:r>
             <w:proofErr w:type="spellEnd"/>
             <w:r>
@@ -1304,15 +1217,7 @@
                 <w:kern w:val="0"/>
                 <w:szCs w:val="24"/>
               </w:rPr>
-              <w:t>music:</w:t>
-            </w:r>
-            <w:r>
-              <w:rPr>
-                <w:rFonts w:ascii="Courier New" w:eastAsia="新細明體" w:hAnsi="Courier New" w:cs="Courier New"/>
-                <w:kern w:val="0"/>
-                <w:szCs w:val="24"/>
-              </w:rPr>
-              <w:t>QMediaPlayer</w:t>
+              <w:t>music:QMediaPlayer</w:t>
             </w:r>
             <w:proofErr w:type="spellEnd"/>
             <w:r>
@@ -1372,19 +1277,7 @@
               <w:rPr>
                 <w:rFonts w:ascii="Courier New" w:hAnsi="Courier New" w:cs="Courier New"/>
               </w:rPr>
-              <w:t>)</w:t>
-            </w:r>
-            <w:r>
-              <w:rPr>
-                <w:rFonts w:ascii="Courier New" w:hAnsi="Courier New" w:cs="Courier New"/>
-              </w:rPr>
-              <w:t xml:space="preserve">: </w:t>
-            </w:r>
-            <w:r>
-              <w:rPr>
-                <w:rFonts w:ascii="Courier New" w:hAnsi="Courier New" w:cs="Courier New"/>
-              </w:rPr>
-              <w:t>void</w:t>
+              <w:t>): void</w:t>
             </w:r>
           </w:p>
           <w:p>
@@ -1412,13 +1305,7 @@
               <w:rPr>
                 <w:rFonts w:ascii="Courier New" w:hAnsi="Courier New" w:cs="Courier New"/>
               </w:rPr>
-              <w:t>():</w:t>
-            </w:r>
-            <w:r>
-              <w:rPr>
-                <w:rFonts w:ascii="Courier New" w:hAnsi="Courier New" w:cs="Courier New"/>
-              </w:rPr>
-              <w:t>void</w:t>
+              <w:t>():void</w:t>
             </w:r>
           </w:p>
           <w:p>
@@ -1446,13 +1333,7 @@
               <w:rPr>
                 <w:rFonts w:ascii="Courier New" w:hAnsi="Courier New" w:cs="Courier New"/>
               </w:rPr>
-              <w:t>():</w:t>
-            </w:r>
-            <w:r>
-              <w:rPr>
-                <w:rFonts w:ascii="Courier New" w:hAnsi="Courier New" w:cs="Courier New"/>
-              </w:rPr>
-              <w:t>void</w:t>
+              <w:t>():void</w:t>
             </w:r>
           </w:p>
           <w:p>
@@ -1480,13 +1361,7 @@
               <w:rPr>
                 <w:rFonts w:ascii="Courier New" w:hAnsi="Courier New" w:cs="Courier New"/>
               </w:rPr>
-              <w:t>():</w:t>
-            </w:r>
-            <w:r>
-              <w:rPr>
-                <w:rFonts w:ascii="Courier New" w:hAnsi="Courier New" w:cs="Courier New"/>
-              </w:rPr>
-              <w:t>void</w:t>
+              <w:t>():void</w:t>
             </w:r>
           </w:p>
           <w:p>
@@ -1514,13 +1389,7 @@
               <w:rPr>
                 <w:rFonts w:ascii="Courier New" w:hAnsi="Courier New" w:cs="Courier New"/>
               </w:rPr>
-              <w:t>():</w:t>
-            </w:r>
-            <w:r>
-              <w:rPr>
-                <w:rFonts w:ascii="Courier New" w:hAnsi="Courier New" w:cs="Courier New"/>
-              </w:rPr>
-              <w:t>void</w:t>
+              <w:t>():void</w:t>
             </w:r>
           </w:p>
           <w:p>
@@ -1562,19 +1431,7 @@
               <w:rPr>
                 <w:rFonts w:ascii="Courier New" w:hAnsi="Courier New" w:cs="Courier New"/>
               </w:rPr>
-              <w:t xml:space="preserve"> a</w:t>
-            </w:r>
-            <w:r>
-              <w:rPr>
-                <w:rFonts w:ascii="Courier New" w:hAnsi="Courier New" w:cs="Courier New"/>
-              </w:rPr>
-              <w:t>):</w:t>
-            </w:r>
-            <w:r>
-              <w:rPr>
-                <w:rFonts w:ascii="Courier New" w:hAnsi="Courier New" w:cs="Courier New"/>
-              </w:rPr>
-              <w:t>void</w:t>
+              <w:t xml:space="preserve"> a):void</w:t>
             </w:r>
           </w:p>
           <w:p>
@@ -1595,26 +1452,14 @@
               <w:rPr>
                 <w:rFonts w:ascii="Courier New" w:hAnsi="Courier New" w:cs="Courier New"/>
               </w:rPr>
-              <w:t>on_introduction_c</w:t>
-            </w:r>
-            <w:r>
-              <w:rPr>
-                <w:rFonts w:ascii="Courier New" w:hAnsi="Courier New" w:cs="Courier New"/>
-              </w:rPr>
-              <w:t>licked</w:t>
-            </w:r>
-            <w:proofErr w:type="spellEnd"/>
-            <w:r>
-              <w:rPr>
-                <w:rFonts w:ascii="Courier New" w:hAnsi="Courier New" w:cs="Courier New"/>
-              </w:rPr>
-              <w:t>():</w:t>
-            </w:r>
-            <w:r>
-              <w:rPr>
-                <w:rFonts w:ascii="Courier New" w:hAnsi="Courier New" w:cs="Courier New"/>
-              </w:rPr>
-              <w:t>void</w:t>
+              <w:t>on_introduction_clicked</w:t>
+            </w:r>
+            <w:proofErr w:type="spellEnd"/>
+            <w:r>
+              <w:rPr>
+                <w:rFonts w:ascii="Courier New" w:hAnsi="Courier New" w:cs="Courier New"/>
+              </w:rPr>
+              <w:t>():void</w:t>
             </w:r>
           </w:p>
           <w:p>
@@ -1642,13 +1487,7 @@
               <w:rPr>
                 <w:rFonts w:ascii="Courier New" w:hAnsi="Courier New" w:cs="Courier New"/>
               </w:rPr>
-              <w:t>():</w:t>
-            </w:r>
-            <w:r>
-              <w:rPr>
-                <w:rFonts w:ascii="Courier New" w:hAnsi="Courier New" w:cs="Courier New"/>
-              </w:rPr>
-              <w:t>void</w:t>
+              <w:t>():void</w:t>
             </w:r>
           </w:p>
           <w:p>
@@ -1676,13 +1515,7 @@
               <w:rPr>
                 <w:rFonts w:ascii="Courier New" w:hAnsi="Courier New" w:cs="Courier New"/>
               </w:rPr>
-              <w:t>():</w:t>
-            </w:r>
-            <w:r>
-              <w:rPr>
-                <w:rFonts w:ascii="Courier New" w:hAnsi="Courier New" w:cs="Courier New"/>
-              </w:rPr>
-              <w:t>void</w:t>
+              <w:t>():void</w:t>
             </w:r>
           </w:p>
           <w:p>
@@ -1710,13 +1543,7 @@
               <w:rPr>
                 <w:rFonts w:ascii="Courier New" w:hAnsi="Courier New" w:cs="Courier New"/>
               </w:rPr>
-              <w:t>():</w:t>
-            </w:r>
-            <w:r>
-              <w:rPr>
-                <w:rFonts w:ascii="Courier New" w:hAnsi="Courier New" w:cs="Courier New"/>
-              </w:rPr>
-              <w:t>void</w:t>
+              <w:t>():void</w:t>
             </w:r>
           </w:p>
           <w:p>
@@ -1762,19 +1589,7 @@
               <w:rPr>
                 <w:rFonts w:ascii="Courier New" w:hAnsi="Courier New" w:cs="Courier New"/>
               </w:rPr>
-              <w:t xml:space="preserve"> *e</w:t>
-            </w:r>
-            <w:r>
-              <w:rPr>
-                <w:rFonts w:ascii="Courier New" w:hAnsi="Courier New" w:cs="Courier New"/>
-              </w:rPr>
-              <w:t xml:space="preserve">): </w:t>
-            </w:r>
-            <w:r>
-              <w:rPr>
-                <w:rFonts w:ascii="Courier New" w:hAnsi="Courier New" w:cs="Courier New"/>
-              </w:rPr>
-              <w:t>void</w:t>
+              <w:t xml:space="preserve"> *e): void</w:t>
             </w:r>
           </w:p>
           <w:p>
@@ -1799,7 +1614,7 @@
         <w:autoSpaceDN w:val="0"/>
         <w:adjustRightInd w:val="0"/>
         <w:rPr>
-          <w:rFonts w:ascii="Courier New" w:hAnsi="Courier New" w:cs="Courier New" w:hint="eastAsia"/>
+          <w:rFonts w:ascii="Courier New" w:hAnsi="Courier New" w:cs="Courier New"/>
           <w:kern w:val="0"/>
           <w:sz w:val="18"/>
           <w:szCs w:val="18"/>
@@ -2098,7 +1913,7 @@
                 <w:kern w:val="0"/>
                 <w:szCs w:val="24"/>
               </w:rPr>
-              <w:t>ww</w:t>
+              <w:t>totaltime</w:t>
             </w:r>
             <w:r>
               <w:rPr>
@@ -2114,17 +1929,9 @@
                 <w:kern w:val="0"/>
                 <w:szCs w:val="24"/>
               </w:rPr>
-              <w:t>QTimer</w:t>
-            </w:r>
-            <w:proofErr w:type="spellEnd"/>
-            <w:r>
-              <w:rPr>
-                <w:rFonts w:ascii="Courier New" w:eastAsia="細明體" w:hAnsi="Courier New" w:cs="Courier New"/>
-                <w:kern w:val="0"/>
-                <w:szCs w:val="24"/>
-              </w:rPr>
-              <w:t xml:space="preserve"> *</w:t>
-            </w:r>
+              <w:t>int</w:t>
+            </w:r>
+            <w:proofErr w:type="spellEnd"/>
           </w:p>
           <w:p>
             <w:pPr>
@@ -2168,7 +1975,7 @@
                 <w:kern w:val="0"/>
                 <w:szCs w:val="24"/>
               </w:rPr>
-              <w:t>totaltime</w:t>
+              <w:t>scene</w:t>
             </w:r>
             <w:r>
               <w:rPr>
@@ -2184,9 +1991,17 @@
                 <w:kern w:val="0"/>
                 <w:szCs w:val="24"/>
               </w:rPr>
-              <w:t>int</w:t>
-            </w:r>
-            <w:proofErr w:type="spellEnd"/>
+              <w:t>QGraphicsScene</w:t>
+            </w:r>
+            <w:proofErr w:type="spellEnd"/>
+            <w:r>
+              <w:rPr>
+                <w:rFonts w:ascii="Courier New" w:eastAsia="細明體" w:hAnsi="Courier New" w:cs="Courier New"/>
+                <w:kern w:val="0"/>
+                <w:szCs w:val="24"/>
+              </w:rPr>
+              <w:t>*</w:t>
+            </w:r>
           </w:p>
           <w:p>
             <w:pPr>
@@ -2230,7 +2045,7 @@
                 <w:kern w:val="0"/>
                 <w:szCs w:val="24"/>
               </w:rPr>
-              <w:t>scene</w:t>
+              <w:t>view</w:t>
             </w:r>
             <w:r>
               <w:rPr>
@@ -2246,7 +2061,7 @@
                 <w:kern w:val="0"/>
                 <w:szCs w:val="24"/>
               </w:rPr>
-              <w:t>QGraphicsScene</w:t>
+              <w:t>QGraphicsView</w:t>
             </w:r>
             <w:proofErr w:type="spellEnd"/>
             <w:r>
@@ -2300,7 +2115,7 @@
                 <w:kern w:val="0"/>
                 <w:szCs w:val="24"/>
               </w:rPr>
-              <w:t>view</w:t>
+              <w:t>n_note</w:t>
             </w:r>
             <w:r>
               <w:rPr>
@@ -2316,7 +2131,7 @@
                 <w:kern w:val="0"/>
                 <w:szCs w:val="24"/>
               </w:rPr>
-              <w:t>QGraphicsView</w:t>
+              <w:t>hit</w:t>
             </w:r>
             <w:proofErr w:type="spellEnd"/>
             <w:r>
@@ -2370,7 +2185,7 @@
                 <w:kern w:val="0"/>
                 <w:szCs w:val="24"/>
               </w:rPr>
-              <w:t>n_note</w:t>
+              <w:t>note</w:t>
             </w:r>
             <w:r>
               <w:rPr>
@@ -2386,16 +2201,16 @@
                 <w:kern w:val="0"/>
                 <w:szCs w:val="24"/>
               </w:rPr>
-              <w:t>hit</w:t>
-            </w:r>
-            <w:proofErr w:type="spellEnd"/>
-            <w:r>
-              <w:rPr>
-                <w:rFonts w:ascii="Courier New" w:eastAsia="細明體" w:hAnsi="Courier New" w:cs="Courier New"/>
-                <w:kern w:val="0"/>
-                <w:szCs w:val="24"/>
-              </w:rPr>
-              <w:t>*</w:t>
+              <w:t>QVector</w:t>
+            </w:r>
+            <w:proofErr w:type="spellEnd"/>
+            <w:r>
+              <w:rPr>
+                <w:rFonts w:ascii="Courier New" w:eastAsia="細明體" w:hAnsi="Courier New" w:cs="Courier New"/>
+                <w:kern w:val="0"/>
+                <w:szCs w:val="24"/>
+              </w:rPr>
+              <w:t>&lt;hit*&gt;</w:t>
             </w:r>
           </w:p>
           <w:p>
@@ -2440,7 +2255,7 @@
                 <w:kern w:val="0"/>
                 <w:szCs w:val="24"/>
               </w:rPr>
-              <w:t>note</w:t>
+              <w:t>scores</w:t>
             </w:r>
             <w:r>
               <w:rPr>
@@ -2456,17 +2271,9 @@
                 <w:kern w:val="0"/>
                 <w:szCs w:val="24"/>
               </w:rPr>
-              <w:t>QVector</w:t>
-            </w:r>
-            <w:proofErr w:type="spellEnd"/>
-            <w:r>
-              <w:rPr>
-                <w:rFonts w:ascii="Courier New" w:eastAsia="細明體" w:hAnsi="Courier New" w:cs="Courier New"/>
-                <w:kern w:val="0"/>
-                <w:szCs w:val="24"/>
-              </w:rPr>
-              <w:t>&lt;hit*&gt;</w:t>
-            </w:r>
+              <w:t>int</w:t>
+            </w:r>
+            <w:proofErr w:type="spellEnd"/>
           </w:p>
           <w:p>
             <w:pPr>
@@ -2510,7 +2317,7 @@
                 <w:kern w:val="0"/>
                 <w:szCs w:val="24"/>
               </w:rPr>
-              <w:t>scores</w:t>
+              <w:t>dif</w:t>
             </w:r>
             <w:r>
               <w:rPr>
@@ -2526,7 +2333,7 @@
                 <w:kern w:val="0"/>
                 <w:szCs w:val="24"/>
               </w:rPr>
-              <w:t>int</w:t>
+              <w:t>QString</w:t>
             </w:r>
             <w:proofErr w:type="spellEnd"/>
           </w:p>
@@ -2565,14 +2372,22 @@
               </w:rPr>
               <w:t>-</w:t>
             </w:r>
-            <w:proofErr w:type="spellStart"/>
-            <w:r>
-              <w:rPr>
-                <w:rFonts w:ascii="Courier New" w:eastAsia="細明體" w:hAnsi="Courier New" w:cs="Courier New"/>
-                <w:kern w:val="0"/>
-                <w:szCs w:val="24"/>
-              </w:rPr>
-              <w:t>dif</w:t>
+            <w:r>
+              <w:rPr>
+                <w:rFonts w:ascii="Courier New" w:eastAsia="細明體" w:hAnsi="Courier New" w:cs="Courier New"/>
+                <w:kern w:val="0"/>
+                <w:szCs w:val="24"/>
+              </w:rPr>
+              <w:t xml:space="preserve">iterator </w:t>
+            </w:r>
+            <w:proofErr w:type="spellStart"/>
+            <w:r>
+              <w:rPr>
+                <w:rFonts w:ascii="Courier New" w:eastAsia="細明體" w:hAnsi="Courier New" w:cs="Courier New"/>
+                <w:kern w:val="0"/>
+                <w:szCs w:val="24"/>
+              </w:rPr>
+              <w:t>ath</w:t>
             </w:r>
             <w:r>
               <w:rPr>
@@ -2588,9 +2403,17 @@
                 <w:kern w:val="0"/>
                 <w:szCs w:val="24"/>
               </w:rPr>
-              <w:t>QString</w:t>
-            </w:r>
-            <w:proofErr w:type="spellEnd"/>
+              <w:t>QVector</w:t>
+            </w:r>
+            <w:proofErr w:type="spellEnd"/>
+            <w:r>
+              <w:rPr>
+                <w:rFonts w:ascii="Courier New" w:eastAsia="細明體" w:hAnsi="Courier New" w:cs="Courier New"/>
+                <w:kern w:val="0"/>
+                <w:szCs w:val="24"/>
+              </w:rPr>
+              <w:t>&lt;hit*&gt;</w:t>
+            </w:r>
           </w:p>
           <w:p>
             <w:pPr>
@@ -2642,7 +2465,7 @@
                 <w:kern w:val="0"/>
                 <w:szCs w:val="24"/>
               </w:rPr>
-              <w:t>ath</w:t>
+              <w:t>cur</w:t>
             </w:r>
             <w:r>
               <w:rPr>
@@ -2667,7 +2490,15 @@
                 <w:kern w:val="0"/>
                 <w:szCs w:val="24"/>
               </w:rPr>
-              <w:t>&lt;hit*&gt;</w:t>
+              <w:t>&lt;hit</w:t>
+            </w:r>
+            <w:r>
+              <w:rPr>
+                <w:rFonts w:ascii="Courier New" w:eastAsia="細明體" w:hAnsi="Courier New" w:cs="Courier New"/>
+                <w:kern w:val="0"/>
+                <w:szCs w:val="24"/>
+              </w:rPr>
+              <w:t>*&gt;</w:t>
             </w:r>
           </w:p>
           <w:p>
@@ -2705,22 +2536,14 @@
               </w:rPr>
               <w:t>-</w:t>
             </w:r>
-            <w:r>
-              <w:rPr>
-                <w:rFonts w:ascii="Courier New" w:eastAsia="細明體" w:hAnsi="Courier New" w:cs="Courier New"/>
-                <w:kern w:val="0"/>
-                <w:szCs w:val="24"/>
-              </w:rPr>
-              <w:t xml:space="preserve">iterator </w:t>
-            </w:r>
-            <w:proofErr w:type="spellStart"/>
-            <w:r>
-              <w:rPr>
-                <w:rFonts w:ascii="Courier New" w:eastAsia="細明體" w:hAnsi="Courier New" w:cs="Courier New"/>
-                <w:kern w:val="0"/>
-                <w:szCs w:val="24"/>
-              </w:rPr>
-              <w:t>cur</w:t>
+            <w:proofErr w:type="spellStart"/>
+            <w:r>
+              <w:rPr>
+                <w:rFonts w:ascii="Courier New" w:eastAsia="細明體" w:hAnsi="Courier New" w:cs="Courier New"/>
+                <w:kern w:val="0"/>
+                <w:szCs w:val="24"/>
+              </w:rPr>
+              <w:t>sc</w:t>
             </w:r>
             <w:r>
               <w:rPr>
@@ -2736,26 +2559,45 @@
                 <w:kern w:val="0"/>
                 <w:szCs w:val="24"/>
               </w:rPr>
-              <w:t>QVector</w:t>
-            </w:r>
-            <w:proofErr w:type="spellEnd"/>
-            <w:r>
-              <w:rPr>
-                <w:rFonts w:ascii="Courier New" w:eastAsia="細明體" w:hAnsi="Courier New" w:cs="Courier New"/>
-                <w:kern w:val="0"/>
-                <w:szCs w:val="24"/>
-              </w:rPr>
-              <w:t>&lt;hit</w:t>
-            </w:r>
-            <w:r>
-              <w:rPr>
-                <w:rFonts w:ascii="Courier New" w:eastAsia="細明體" w:hAnsi="Courier New" w:cs="Courier New"/>
-                <w:kern w:val="0"/>
-                <w:szCs w:val="24"/>
-              </w:rPr>
-              <w:t>*&gt;</w:t>
-            </w:r>
-          </w:p>
+              <w:t>score</w:t>
+            </w:r>
+            <w:proofErr w:type="spellEnd"/>
+            <w:r>
+              <w:rPr>
+                <w:rFonts w:ascii="Courier New" w:eastAsia="細明體" w:hAnsi="Courier New" w:cs="Courier New"/>
+                <w:kern w:val="0"/>
+                <w:szCs w:val="24"/>
+              </w:rPr>
+              <w:t>*</w:t>
+            </w:r>
+          </w:p>
+          <w:p>
+            <w:pPr>
+              <w:autoSpaceDE w:val="0"/>
+              <w:autoSpaceDN w:val="0"/>
+              <w:adjustRightInd w:val="0"/>
+              <w:rPr>
+                <w:rFonts w:ascii="Courier New" w:hAnsi="Courier New" w:cs="Courier New"/>
+                <w:kern w:val="0"/>
+                <w:szCs w:val="24"/>
+              </w:rPr>
+            </w:pPr>
+            <w:r>
+              <w:rPr>
+                <w:rFonts w:ascii="Courier New" w:eastAsia="新細明體" w:hAnsi="Courier New" w:cs="Courier New"/>
+                <w:kern w:val="0"/>
+                <w:szCs w:val="24"/>
+              </w:rPr>
+              <w:t>- music1:QMediaPlayer*</w:t>
+            </w:r>
+          </w:p>
+        </w:tc>
+      </w:tr>
+      <w:tr>
+        <w:tc>
+          <w:tcPr>
+            <w:tcW w:w="5495" w:type="dxa"/>
+          </w:tcPr>
           <w:p>
             <w:pPr>
               <w:widowControl/>
@@ -2778,89 +2620,53 @@
                 <w:tab w:val="left" w:pos="14656"/>
               </w:tabs>
               <w:rPr>
-                <w:rFonts w:ascii="Courier New" w:eastAsia="細明體" w:hAnsi="Courier New" w:cs="Courier New"/>
-                <w:kern w:val="0"/>
-                <w:szCs w:val="24"/>
-              </w:rPr>
-            </w:pPr>
-            <w:r>
-              <w:rPr>
-                <w:rFonts w:ascii="Courier New" w:eastAsia="細明體" w:hAnsi="Courier New" w:cs="Courier New"/>
-                <w:kern w:val="0"/>
-                <w:szCs w:val="24"/>
-              </w:rPr>
-              <w:t>-</w:t>
-            </w:r>
-            <w:proofErr w:type="spellStart"/>
-            <w:r>
-              <w:rPr>
-                <w:rFonts w:ascii="Courier New" w:eastAsia="細明體" w:hAnsi="Courier New" w:cs="Courier New"/>
-                <w:kern w:val="0"/>
-                <w:szCs w:val="24"/>
-              </w:rPr>
-              <w:t>sc</w:t>
-            </w:r>
-            <w:r>
-              <w:rPr>
-                <w:rFonts w:ascii="Courier New" w:eastAsia="細明體" w:hAnsi="Courier New" w:cs="Courier New"/>
-                <w:kern w:val="0"/>
-                <w:szCs w:val="24"/>
-              </w:rPr>
-              <w:t>:</w:t>
-            </w:r>
-            <w:r>
-              <w:rPr>
-                <w:rFonts w:ascii="Courier New" w:eastAsia="細明體" w:hAnsi="Courier New" w:cs="Courier New"/>
-                <w:kern w:val="0"/>
-                <w:szCs w:val="24"/>
-              </w:rPr>
-              <w:t>score</w:t>
-            </w:r>
-            <w:proofErr w:type="spellEnd"/>
-            <w:r>
-              <w:rPr>
-                <w:rFonts w:ascii="Courier New" w:eastAsia="細明體" w:hAnsi="Courier New" w:cs="Courier New"/>
-                <w:kern w:val="0"/>
-                <w:szCs w:val="24"/>
-              </w:rPr>
-              <w:t>*</w:t>
-            </w:r>
-          </w:p>
-          <w:p>
-            <w:pPr>
-              <w:autoSpaceDE w:val="0"/>
-              <w:autoSpaceDN w:val="0"/>
-              <w:adjustRightInd w:val="0"/>
-              <w:rPr>
-                <w:rFonts w:ascii="Courier New" w:hAnsi="Courier New" w:cs="Courier New"/>
-                <w:kern w:val="0"/>
-                <w:szCs w:val="24"/>
-              </w:rPr>
-            </w:pPr>
-            <w:r>
-              <w:rPr>
-                <w:rFonts w:ascii="Courier New" w:eastAsia="新細明體" w:hAnsi="Courier New" w:cs="Courier New"/>
-                <w:kern w:val="0"/>
-                <w:szCs w:val="24"/>
-              </w:rPr>
-              <w:t>- music1:</w:t>
-            </w:r>
-            <w:r>
-              <w:rPr>
-                <w:rFonts w:ascii="Courier New" w:eastAsia="新細明體" w:hAnsi="Courier New" w:cs="Courier New"/>
-                <w:kern w:val="0"/>
-                <w:szCs w:val="24"/>
-              </w:rPr>
-              <w:t>QMediaPlayer*</w:t>
-            </w:r>
-          </w:p>
-        </w:tc>
-      </w:tr>
-      <w:tr>
-        <w:tc>
-          <w:tcPr>
-            <w:tcW w:w="5495" w:type="dxa"/>
-          </w:tcPr>
+                <w:rFonts w:ascii="Courier New" w:hAnsi="Courier New" w:cs="Courier New" w:hint="eastAsia"/>
+                <w:szCs w:val="24"/>
+              </w:rPr>
+            </w:pPr>
+            <w:r>
+              <w:rPr>
+                <w:rFonts w:ascii="Courier New" w:eastAsia="細明體" w:hAnsi="Courier New" w:cs="Courier New"/>
+                <w:kern w:val="0"/>
+                <w:szCs w:val="24"/>
+              </w:rPr>
+              <w:lastRenderedPageBreak/>
+              <w:t>+</w:t>
+            </w:r>
+            <w:proofErr w:type="spellStart"/>
+            <w:r>
+              <w:rPr>
+                <w:rFonts w:ascii="Courier New" w:eastAsia="細明體" w:hAnsi="Courier New" w:cs="Courier New"/>
+                <w:kern w:val="0"/>
+                <w:szCs w:val="24"/>
+              </w:rPr>
+              <w:t>add_hits</w:t>
+            </w:r>
+            <w:proofErr w:type="spellEnd"/>
+            <w:r>
+              <w:rPr>
+                <w:rFonts w:ascii="Courier New" w:eastAsia="細明體" w:hAnsi="Courier New" w:cs="Courier New"/>
+                <w:kern w:val="0"/>
+                <w:szCs w:val="24"/>
+              </w:rPr>
+              <w:t>():</w:t>
+            </w:r>
+            <w:r>
+              <w:rPr>
+                <w:rFonts w:ascii="Courier New" w:eastAsia="細明體" w:hAnsi="Courier New" w:cs="Courier New"/>
+                <w:kern w:val="0"/>
+                <w:szCs w:val="24"/>
+              </w:rPr>
+              <w:t>void</w:t>
+            </w:r>
+            <w:r>
+              <w:rPr>
+                <w:rFonts w:ascii="Courier New" w:hAnsi="Courier New" w:cs="Courier New"/>
+                <w:szCs w:val="24"/>
+              </w:rPr>
+              <w:t xml:space="preserve"> </w:t>
+            </w:r>
+          </w:p>
           <w:p>
             <w:pPr>
               <w:widowControl/>
@@ -2883,52 +2689,19 @@
                 <w:tab w:val="left" w:pos="14656"/>
               </w:tabs>
               <w:rPr>
+                <w:rFonts w:ascii="Courier New" w:hAnsi="Courier New" w:cs="Courier New"/>
+                <w:szCs w:val="24"/>
+              </w:rPr>
+            </w:pPr>
+            <w:r>
+              <w:rPr>
                 <w:rFonts w:ascii="Courier New" w:hAnsi="Courier New" w:cs="Courier New" w:hint="eastAsia"/>
                 <w:szCs w:val="24"/>
               </w:rPr>
-            </w:pPr>
-            <w:r>
-              <w:rPr>
-                <w:rFonts w:ascii="Courier New" w:eastAsia="細明體" w:hAnsi="Courier New" w:cs="Courier New"/>
-                <w:kern w:val="0"/>
-                <w:szCs w:val="24"/>
-              </w:rPr>
-              <w:lastRenderedPageBreak/>
-              <w:t>+</w:t>
-            </w:r>
-            <w:proofErr w:type="spellStart"/>
-            <w:r>
-              <w:rPr>
-                <w:rFonts w:ascii="Courier New" w:eastAsia="細明體" w:hAnsi="Courier New" w:cs="Courier New"/>
-                <w:kern w:val="0"/>
-                <w:szCs w:val="24"/>
-              </w:rPr>
-              <w:t>add_hits</w:t>
-            </w:r>
-            <w:proofErr w:type="spellEnd"/>
-            <w:r>
-              <w:rPr>
-                <w:rFonts w:ascii="Courier New" w:eastAsia="細明體" w:hAnsi="Courier New" w:cs="Courier New"/>
-                <w:kern w:val="0"/>
-                <w:szCs w:val="24"/>
-              </w:rPr>
-              <w:t>():</w:t>
-            </w:r>
-            <w:r>
-              <w:rPr>
-                <w:rFonts w:ascii="Courier New" w:eastAsia="細明體" w:hAnsi="Courier New" w:cs="Courier New"/>
-                <w:kern w:val="0"/>
-                <w:szCs w:val="24"/>
-              </w:rPr>
-              <w:t>void</w:t>
-            </w:r>
-            <w:r>
-              <w:rPr>
-                <w:rFonts w:ascii="Courier New" w:hAnsi="Courier New" w:cs="Courier New"/>
-                <w:szCs w:val="24"/>
-              </w:rPr>
-              <w:t xml:space="preserve"> </w:t>
-            </w:r>
+              <w:t>+timeend():void</w:t>
+            </w:r>
+            <w:bookmarkStart w:id="0" w:name="_GoBack"/>
+            <w:bookmarkEnd w:id="0"/>
           </w:p>
           <w:p>
             <w:pPr>
@@ -2978,14 +2751,7 @@
                 <w:rFonts w:ascii="Courier New" w:hAnsi="Courier New" w:cs="Courier New"/>
                 <w:szCs w:val="24"/>
               </w:rPr>
-              <w:t>()</w:t>
-            </w:r>
-            <w:r>
-              <w:rPr>
-                <w:rFonts w:ascii="Courier New" w:hAnsi="Courier New" w:cs="Courier New"/>
-                <w:szCs w:val="24"/>
-              </w:rPr>
-              <w:t>:void</w:t>
+              <w:t>():void</w:t>
             </w:r>
           </w:p>
           <w:p>
@@ -3287,15 +3053,7 @@
                 <w:kern w:val="0"/>
                 <w:szCs w:val="24"/>
               </w:rPr>
-              <w:t>():</w:t>
-            </w:r>
-            <w:r>
-              <w:rPr>
-                <w:rFonts w:ascii="Courier New" w:eastAsia="新細明體" w:hAnsi="Courier New" w:cs="Courier New"/>
-                <w:kern w:val="0"/>
-                <w:szCs w:val="24"/>
-              </w:rPr>
-              <w:t>void</w:t>
+              <w:t>():void</w:t>
             </w:r>
           </w:p>
           <w:p>
@@ -3441,15 +3199,7 @@
                 <w:kern w:val="0"/>
                 <w:szCs w:val="24"/>
               </w:rPr>
-              <w:t>():</w:t>
-            </w:r>
-            <w:r>
-              <w:rPr>
-                <w:rFonts w:ascii="Courier New" w:eastAsia="新細明體" w:hAnsi="Courier New" w:cs="Courier New"/>
-                <w:kern w:val="0"/>
-                <w:szCs w:val="24"/>
-              </w:rPr>
-              <w:t>void</w:t>
+              <w:t>():void</w:t>
             </w:r>
           </w:p>
           <w:p>
@@ -3504,14 +3254,7 @@
                 <w:rFonts w:ascii="Courier New" w:hAnsi="Courier New" w:cs="Courier New"/>
                 <w:szCs w:val="24"/>
               </w:rPr>
-              <w:t xml:space="preserve"> *event</w:t>
-            </w:r>
-            <w:r>
-              <w:rPr>
-                <w:rFonts w:ascii="Courier New" w:hAnsi="Courier New" w:cs="Courier New"/>
-                <w:szCs w:val="24"/>
-              </w:rPr>
-              <w:t>):void</w:t>
+              <w:t xml:space="preserve"> *event):void</w:t>
             </w:r>
           </w:p>
         </w:tc>
@@ -3523,7 +3266,7 @@
         <w:autoSpaceDN w:val="0"/>
         <w:adjustRightInd w:val="0"/>
         <w:rPr>
-          <w:rFonts w:ascii="Courier New" w:hAnsi="Courier New" w:cs="Courier New" w:hint="eastAsia"/>
+          <w:rFonts w:ascii="Courier New" w:hAnsi="Courier New" w:cs="Courier New"/>
           <w:kern w:val="0"/>
           <w:sz w:val="18"/>
           <w:szCs w:val="18"/>
@@ -3594,13 +3337,7 @@
               <w:rPr>
                 <w:rFonts w:ascii="Courier New" w:hAnsi="Courier New" w:cs="Courier New"/>
               </w:rPr>
-              <w:t>ui:</w:t>
-            </w:r>
-            <w:r>
-              <w:rPr>
-                <w:rFonts w:ascii="Courier New" w:hAnsi="Courier New" w:cs="Courier New"/>
-              </w:rPr>
-              <w:t>music</w:t>
+              <w:t>ui:music</w:t>
             </w:r>
             <w:proofErr w:type="spellEnd"/>
             <w:r>
@@ -3686,15 +3423,7 @@
                 <w:kern w:val="0"/>
                 <w:szCs w:val="24"/>
               </w:rPr>
-              <w:t>):</w:t>
-            </w:r>
-            <w:r>
-              <w:rPr>
-                <w:rFonts w:ascii="Courier New" w:eastAsia="細明體" w:hAnsi="Courier New" w:cs="Courier New"/>
-                <w:kern w:val="0"/>
-                <w:szCs w:val="24"/>
-              </w:rPr>
-              <w:t>void</w:t>
+              <w:t>):void</w:t>
             </w:r>
           </w:p>
           <w:p>
@@ -3766,15 +3495,7 @@
                 <w:kern w:val="0"/>
                 <w:szCs w:val="24"/>
               </w:rPr>
-              <w:t>):</w:t>
-            </w:r>
-            <w:r>
-              <w:rPr>
-                <w:rFonts w:ascii="Courier New" w:eastAsia="細明體" w:hAnsi="Courier New" w:cs="Courier New"/>
-                <w:kern w:val="0"/>
-                <w:szCs w:val="24"/>
-              </w:rPr>
-              <w:t>void</w:t>
+              <w:t>):void</w:t>
             </w:r>
           </w:p>
           <w:p>
@@ -3812,15 +3533,7 @@
                 <w:kern w:val="0"/>
                 <w:szCs w:val="24"/>
               </w:rPr>
-              <w:t>():</w:t>
-            </w:r>
-            <w:r>
-              <w:rPr>
-                <w:rFonts w:ascii="Courier New" w:eastAsia="新細明體" w:hAnsi="Courier New" w:cs="Courier New"/>
-                <w:kern w:val="0"/>
-                <w:szCs w:val="24"/>
-              </w:rPr>
-              <w:t>void</w:t>
+              <w:t>():void</w:t>
             </w:r>
           </w:p>
           <w:p>
@@ -3853,13 +3566,7 @@
               <w:rPr>
                 <w:rFonts w:ascii="Courier New" w:hAnsi="Courier New" w:cs="Courier New"/>
               </w:rPr>
-              <w:t>():</w:t>
-            </w:r>
-            <w:r>
-              <w:rPr>
-                <w:rFonts w:ascii="Courier New" w:hAnsi="Courier New" w:cs="Courier New"/>
-              </w:rPr>
-              <w:t>void</w:t>
+              <w:t>():void</w:t>
             </w:r>
           </w:p>
         </w:tc>
@@ -3871,7 +3578,7 @@
         <w:autoSpaceDN w:val="0"/>
         <w:adjustRightInd w:val="0"/>
         <w:rPr>
-          <w:rFonts w:ascii="Courier New" w:hAnsi="Courier New" w:cs="Courier New" w:hint="eastAsia"/>
+          <w:rFonts w:ascii="Courier New" w:hAnsi="Courier New" w:cs="Courier New"/>
           <w:kern w:val="0"/>
           <w:sz w:val="18"/>
           <w:szCs w:val="18"/>
@@ -3961,15 +3668,7 @@
                 <w:kern w:val="0"/>
                 <w:szCs w:val="24"/>
               </w:rPr>
-              <w:t>ui:</w:t>
-            </w:r>
-            <w:r>
-              <w:rPr>
-                <w:rFonts w:ascii="Courier New" w:eastAsia="細明體" w:hAnsi="Courier New" w:cs="Courier New"/>
-                <w:kern w:val="0"/>
-                <w:szCs w:val="24"/>
-              </w:rPr>
-              <w:t>option</w:t>
+              <w:t>ui:option</w:t>
             </w:r>
             <w:proofErr w:type="spellEnd"/>
             <w:r>
@@ -4014,15 +3713,7 @@
                 <w:kern w:val="0"/>
                 <w:szCs w:val="24"/>
               </w:rPr>
-              <w:t>-diff1:</w:t>
-            </w:r>
-            <w:r>
-              <w:rPr>
-                <w:rFonts w:ascii="Courier New" w:eastAsia="細明體" w:hAnsi="Courier New" w:cs="Courier New"/>
-                <w:kern w:val="0"/>
-                <w:szCs w:val="24"/>
-              </w:rPr>
-              <w:t>diff *</w:t>
+              <w:t>-diff1:diff *</w:t>
             </w:r>
           </w:p>
           <w:p>
@@ -4058,15 +3749,7 @@
                 <w:kern w:val="0"/>
                 <w:szCs w:val="24"/>
               </w:rPr>
-              <w:t>-music12:</w:t>
-            </w:r>
-            <w:r>
-              <w:rPr>
-                <w:rFonts w:ascii="Courier New" w:eastAsia="細明體" w:hAnsi="Courier New" w:cs="Courier New"/>
-                <w:kern w:val="0"/>
-                <w:szCs w:val="24"/>
-              </w:rPr>
-              <w:t>music *</w:t>
+              <w:t>-music12:music *</w:t>
             </w:r>
           </w:p>
           <w:p>
@@ -4111,15 +3794,7 @@
                 <w:kern w:val="0"/>
                 <w:szCs w:val="24"/>
               </w:rPr>
-              <w:t>di:</w:t>
-            </w:r>
-            <w:r>
-              <w:rPr>
-                <w:rFonts w:ascii="Courier New" w:eastAsia="細明體" w:hAnsi="Courier New" w:cs="Courier New"/>
-                <w:kern w:val="0"/>
-                <w:szCs w:val="24"/>
-              </w:rPr>
-              <w:t>int</w:t>
+              <w:t>di:int</w:t>
             </w:r>
             <w:proofErr w:type="spellEnd"/>
           </w:p>
@@ -4150,15 +3825,7 @@
                 <w:kern w:val="0"/>
                 <w:szCs w:val="24"/>
               </w:rPr>
-              <w:t>om:</w:t>
-            </w:r>
-            <w:r>
-              <w:rPr>
-                <w:rFonts w:ascii="Courier New" w:eastAsia="新細明體" w:hAnsi="Courier New" w:cs="Courier New"/>
-                <w:kern w:val="0"/>
-                <w:szCs w:val="24"/>
-              </w:rPr>
-              <w:t>int</w:t>
+              <w:t>om:int</w:t>
             </w:r>
             <w:proofErr w:type="spellEnd"/>
           </w:p>
@@ -4220,15 +3887,7 @@
                 <w:kern w:val="0"/>
                 <w:szCs w:val="24"/>
               </w:rPr>
-              <w:t>():</w:t>
-            </w:r>
-            <w:r>
-              <w:rPr>
-                <w:rFonts w:ascii="Courier New" w:eastAsia="細明體" w:hAnsi="Courier New" w:cs="Courier New"/>
-                <w:kern w:val="0"/>
-                <w:szCs w:val="24"/>
-              </w:rPr>
-              <w:t>void</w:t>
+              <w:t>():void</w:t>
             </w:r>
           </w:p>
           <w:p>
@@ -4300,15 +3959,7 @@
                 <w:kern w:val="0"/>
                 <w:szCs w:val="24"/>
               </w:rPr>
-              <w:t xml:space="preserve">): </w:t>
-            </w:r>
-            <w:r>
-              <w:rPr>
-                <w:rFonts w:ascii="Courier New" w:eastAsia="細明體" w:hAnsi="Courier New" w:cs="Courier New"/>
-                <w:kern w:val="0"/>
-                <w:szCs w:val="24"/>
-              </w:rPr>
-              <w:t>void</w:t>
+              <w:t>): void</w:t>
             </w:r>
           </w:p>
           <w:p>
@@ -4362,15 +4013,7 @@
                 <w:kern w:val="0"/>
                 <w:szCs w:val="24"/>
               </w:rPr>
-              <w:t>():</w:t>
-            </w:r>
-            <w:r>
-              <w:rPr>
-                <w:rFonts w:ascii="Courier New" w:eastAsia="細明體" w:hAnsi="Courier New" w:cs="Courier New"/>
-                <w:kern w:val="0"/>
-                <w:szCs w:val="24"/>
-              </w:rPr>
-              <w:t>void</w:t>
+              <w:t>():void</w:t>
             </w:r>
           </w:p>
           <w:p>
@@ -4424,15 +4067,7 @@
                 <w:kern w:val="0"/>
                 <w:szCs w:val="24"/>
               </w:rPr>
-              <w:t>():</w:t>
-            </w:r>
-            <w:r>
-              <w:rPr>
-                <w:rFonts w:ascii="Courier New" w:eastAsia="細明體" w:hAnsi="Courier New" w:cs="Courier New"/>
-                <w:kern w:val="0"/>
-                <w:szCs w:val="24"/>
-              </w:rPr>
-              <w:t>void</w:t>
+              <w:t>():void</w:t>
             </w:r>
           </w:p>
           <w:p>
@@ -4486,15 +4121,7 @@
                 <w:kern w:val="0"/>
                 <w:szCs w:val="24"/>
               </w:rPr>
-              <w:t>():</w:t>
-            </w:r>
-            <w:r>
-              <w:rPr>
-                <w:rFonts w:ascii="Courier New" w:eastAsia="細明體" w:hAnsi="Courier New" w:cs="Courier New"/>
-                <w:kern w:val="0"/>
-                <w:szCs w:val="24"/>
-              </w:rPr>
-              <w:t>void</w:t>
+              <w:t>():void</w:t>
             </w:r>
           </w:p>
           <w:p>
@@ -4566,15 +4193,7 @@
                 <w:kern w:val="0"/>
                 <w:szCs w:val="24"/>
               </w:rPr>
-              <w:t xml:space="preserve"> c): </w:t>
-            </w:r>
-            <w:r>
-              <w:rPr>
-                <w:rFonts w:ascii="Courier New" w:eastAsia="細明體" w:hAnsi="Courier New" w:cs="Courier New"/>
-                <w:kern w:val="0"/>
-                <w:szCs w:val="24"/>
-              </w:rPr>
-              <w:t>void</w:t>
+              <w:t xml:space="preserve"> c): void</w:t>
             </w:r>
           </w:p>
           <w:p>
@@ -4646,15 +4265,7 @@
                 <w:kern w:val="0"/>
                 <w:szCs w:val="24"/>
               </w:rPr>
-              <w:t xml:space="preserve"> b): </w:t>
-            </w:r>
-            <w:r>
-              <w:rPr>
-                <w:rFonts w:ascii="Courier New" w:eastAsia="細明體" w:hAnsi="Courier New" w:cs="Courier New"/>
-                <w:kern w:val="0"/>
-                <w:szCs w:val="24"/>
-              </w:rPr>
-              <w:t>void</w:t>
+              <w:t xml:space="preserve"> b): void</w:t>
             </w:r>
           </w:p>
           <w:p>
@@ -4690,15 +4301,7 @@
                 <w:kern w:val="0"/>
                 <w:szCs w:val="24"/>
               </w:rPr>
-              <w:t>-on_pushButton_2_clicked():</w:t>
-            </w:r>
-            <w:r>
-              <w:rPr>
-                <w:rFonts w:ascii="Courier New" w:eastAsia="細明體" w:hAnsi="Courier New" w:cs="Courier New"/>
-                <w:kern w:val="0"/>
-                <w:szCs w:val="24"/>
-              </w:rPr>
-              <w:t>void</w:t>
+              <w:t>-on_pushButton_2_clicked():void</w:t>
             </w:r>
           </w:p>
           <w:p>
@@ -4770,15 +4373,7 @@
                 <w:kern w:val="0"/>
                 <w:szCs w:val="24"/>
               </w:rPr>
-              <w:t xml:space="preserve"> a): </w:t>
-            </w:r>
-            <w:r>
-              <w:rPr>
-                <w:rFonts w:ascii="Courier New" w:eastAsia="細明體" w:hAnsi="Courier New" w:cs="Courier New"/>
-                <w:kern w:val="0"/>
-                <w:szCs w:val="24"/>
-              </w:rPr>
-              <w:t>void</w:t>
+              <w:t xml:space="preserve"> a): void</w:t>
             </w:r>
           </w:p>
           <w:p>
@@ -4799,15 +4394,7 @@
                 <w:kern w:val="0"/>
                 <w:szCs w:val="24"/>
               </w:rPr>
-              <w:t>-on_pushButton_3_clicked():</w:t>
-            </w:r>
-            <w:r>
-              <w:rPr>
-                <w:rFonts w:ascii="Courier New" w:eastAsia="新細明體" w:hAnsi="Courier New" w:cs="Courier New"/>
-                <w:kern w:val="0"/>
-                <w:szCs w:val="24"/>
-              </w:rPr>
-              <w:t>void</w:t>
+              <w:t>-on_pushButton_3_clicked():void</w:t>
             </w:r>
           </w:p>
         </w:tc>
@@ -4819,7 +4406,7 @@
         <w:autoSpaceDN w:val="0"/>
         <w:adjustRightInd w:val="0"/>
         <w:rPr>
-          <w:rFonts w:ascii="Courier New" w:hAnsi="Courier New" w:cs="Courier New" w:hint="eastAsia"/>
+          <w:rFonts w:ascii="Courier New" w:hAnsi="Courier New" w:cs="Courier New"/>
           <w:kern w:val="0"/>
           <w:sz w:val="18"/>
           <w:szCs w:val="18"/>
@@ -5240,15 +4827,7 @@
                 <w:kern w:val="0"/>
                 <w:szCs w:val="24"/>
               </w:rPr>
-              <w:t>+on_pushButton_3_clicked():</w:t>
-            </w:r>
-            <w:r>
-              <w:rPr>
-                <w:rFonts w:ascii="Courier New" w:eastAsia="細明體" w:hAnsi="Courier New" w:cs="Courier New"/>
-                <w:kern w:val="0"/>
-                <w:szCs w:val="24"/>
-              </w:rPr>
-              <w:t>void</w:t>
+              <w:t>+on_pushButton_3_clicked():void</w:t>
             </w:r>
           </w:p>
           <w:p>
@@ -5284,15 +4863,7 @@
                 <w:kern w:val="0"/>
                 <w:szCs w:val="24"/>
               </w:rPr>
-              <w:t>+on_pushButton_2_clicked():</w:t>
-            </w:r>
-            <w:r>
-              <w:rPr>
-                <w:rFonts w:ascii="Courier New" w:eastAsia="細明體" w:hAnsi="Courier New" w:cs="Courier New"/>
-                <w:kern w:val="0"/>
-                <w:szCs w:val="24"/>
-              </w:rPr>
-              <w:t>void</w:t>
+              <w:t>+on_pushButton_2_clicked():void</w:t>
             </w:r>
           </w:p>
           <w:p>
@@ -5346,15 +4917,7 @@
                 <w:kern w:val="0"/>
                 <w:szCs w:val="24"/>
               </w:rPr>
-              <w:t>():</w:t>
-            </w:r>
-            <w:r>
-              <w:rPr>
-                <w:rFonts w:ascii="Courier New" w:eastAsia="細明體" w:hAnsi="Courier New" w:cs="Courier New"/>
-                <w:kern w:val="0"/>
-                <w:szCs w:val="24"/>
-              </w:rPr>
-              <w:t>void</w:t>
+              <w:t>():void</w:t>
             </w:r>
           </w:p>
           <w:p>
@@ -5390,15 +4953,7 @@
                 <w:kern w:val="0"/>
                 <w:szCs w:val="24"/>
               </w:rPr>
-              <w:t>+closes():</w:t>
-            </w:r>
-            <w:r>
-              <w:rPr>
-                <w:rFonts w:ascii="Courier New" w:eastAsia="細明體" w:hAnsi="Courier New" w:cs="Courier New"/>
-                <w:kern w:val="0"/>
-                <w:szCs w:val="24"/>
-              </w:rPr>
-              <w:t>void</w:t>
+              <w:t>+closes():void</w:t>
             </w:r>
           </w:p>
           <w:p>
@@ -5452,15 +5007,7 @@
                 <w:kern w:val="0"/>
                 <w:szCs w:val="24"/>
               </w:rPr>
-              <w:t>():</w:t>
-            </w:r>
-            <w:r>
-              <w:rPr>
-                <w:rFonts w:ascii="Courier New" w:eastAsia="細明體" w:hAnsi="Courier New" w:cs="Courier New"/>
-                <w:kern w:val="0"/>
-                <w:szCs w:val="24"/>
-              </w:rPr>
-              <w:t>void</w:t>
+              <w:t>():void</w:t>
             </w:r>
           </w:p>
           <w:p>
@@ -5480,25 +5027,7 @@
                 <w:kern w:val="0"/>
                 <w:szCs w:val="24"/>
               </w:rPr>
-              <w:t>+</w:t>
-            </w:r>
-            <w:bookmarkStart w:id="0" w:name="_GoBack"/>
-            <w:bookmarkEnd w:id="0"/>
-            <w:r>
-              <w:rPr>
-                <w:rFonts w:ascii="Courier New" w:eastAsia="新細明體" w:hAnsi="Courier New" w:cs="Courier New"/>
-                <w:kern w:val="0"/>
-                <w:szCs w:val="24"/>
-              </w:rPr>
-              <w:t>ok():</w:t>
-            </w:r>
-            <w:r>
-              <w:rPr>
-                <w:rFonts w:ascii="Courier New" w:eastAsia="新細明體" w:hAnsi="Courier New" w:cs="Courier New"/>
-                <w:kern w:val="0"/>
-                <w:szCs w:val="24"/>
-              </w:rPr>
-              <w:t>void</w:t>
+              <w:t>+ok():void</w:t>
             </w:r>
           </w:p>
         </w:tc>
@@ -5764,7 +5293,7 @@
         <w:autoSpaceDN w:val="0"/>
         <w:adjustRightInd w:val="0"/>
         <w:rPr>
-          <w:rFonts w:ascii="Lucida Console" w:hAnsi="Lucida Console" w:cs="Lucida Console" w:hint="eastAsia"/>
+          <w:rFonts w:ascii="Lucida Console" w:hAnsi="Lucida Console" w:cs="Lucida Console"/>
           <w:kern w:val="0"/>
           <w:sz w:val="18"/>
           <w:szCs w:val="18"/>
@@ -5938,11 +5467,6 @@
       </w:pPr>
     </w:p>
     <w:p>
-      <w:pPr>
-        <w:rPr>
-          <w:rFonts w:hint="eastAsia"/>
-        </w:rPr>
-      </w:pPr>
       <w:r>
         <w:rPr>
           <w:rFonts w:hint="eastAsia"/>
@@ -5961,9 +5485,6 @@
         <w:tabs>
           <w:tab w:val="left" w:pos="680"/>
         </w:tabs>
-        <w:rPr>
-          <w:rFonts w:hint="eastAsia"/>
-        </w:rPr>
       </w:pPr>
       <w:r>
         <w:tab/>
@@ -6015,9 +5536,6 @@
         <w:tabs>
           <w:tab w:val="left" w:pos="680"/>
         </w:tabs>
-        <w:rPr>
-          <w:rFonts w:hint="eastAsia"/>
-        </w:rPr>
       </w:pPr>
       <w:r>
         <w:rPr>
@@ -6066,9 +5584,6 @@
         <w:tabs>
           <w:tab w:val="left" w:pos="680"/>
         </w:tabs>
-        <w:rPr>
-          <w:rFonts w:hint="eastAsia"/>
-        </w:rPr>
       </w:pPr>
       <w:r>
         <w:rPr>
@@ -6116,9 +5631,6 @@
         <w:tabs>
           <w:tab w:val="left" w:pos="680"/>
         </w:tabs>
-        <w:rPr>
-          <w:rFonts w:hint="eastAsia"/>
-        </w:rPr>
       </w:pPr>
       <w:r>
         <w:rPr>
@@ -6167,9 +5679,6 @@
         <w:tabs>
           <w:tab w:val="left" w:pos="680"/>
         </w:tabs>
-        <w:rPr>
-          <w:rFonts w:hint="eastAsia"/>
-        </w:rPr>
       </w:pPr>
       <w:r>
         <w:rPr>
@@ -6217,9 +5726,6 @@
         <w:tabs>
           <w:tab w:val="left" w:pos="680"/>
         </w:tabs>
-        <w:rPr>
-          <w:rFonts w:hint="eastAsia"/>
-        </w:rPr>
       </w:pPr>
       <w:r>
         <w:rPr>
@@ -6268,9 +5774,6 @@
         <w:tabs>
           <w:tab w:val="left" w:pos="680"/>
         </w:tabs>
-        <w:rPr>
-          <w:rFonts w:hint="eastAsia"/>
-        </w:rPr>
       </w:pPr>
       <w:r>
         <w:rPr>
@@ -6318,9 +5821,6 @@
         <w:tabs>
           <w:tab w:val="left" w:pos="680"/>
         </w:tabs>
-        <w:rPr>
-          <w:rFonts w:hint="eastAsia"/>
-        </w:rPr>
       </w:pPr>
     </w:p>
     <w:sectPr>

--- a/Report.docx
+++ b/Report.docx
@@ -798,7 +798,23 @@
                 <w:kern w:val="0"/>
                 <w:szCs w:val="24"/>
               </w:rPr>
-              <w:t>():void</w:t>
+              <w:t>(</w:t>
+            </w:r>
+            <w:r>
+              <w:rPr>
+                <w:rFonts w:ascii="Courier New" w:hAnsi="Courier New" w:cs="Courier New" w:hint="eastAsia"/>
+                <w:kern w:val="0"/>
+                <w:szCs w:val="24"/>
+              </w:rPr>
+              <w:t>)</w:t>
+            </w:r>
+            <w:r>
+              <w:rPr>
+                <w:rFonts w:ascii="Courier New" w:hAnsi="Courier New" w:cs="Courier New"/>
+                <w:kern w:val="0"/>
+                <w:szCs w:val="24"/>
+              </w:rPr>
+              <w:t>:void</w:t>
             </w:r>
           </w:p>
           <w:p>
@@ -834,7 +850,21 @@
                 <w:rFonts w:ascii="Courier New" w:hAnsi="Courier New" w:cs="Courier New"/>
                 <w:szCs w:val="24"/>
               </w:rPr>
-              <w:t>():void</w:t>
+              <w:t>(</w:t>
+            </w:r>
+            <w:r>
+              <w:rPr>
+                <w:rFonts w:ascii="Courier New" w:hAnsi="Courier New" w:cs="Courier New" w:hint="eastAsia"/>
+                <w:szCs w:val="24"/>
+              </w:rPr>
+              <w:t>)</w:t>
+            </w:r>
+            <w:r>
+              <w:rPr>
+                <w:rFonts w:ascii="Courier New" w:hAnsi="Courier New" w:cs="Courier New"/>
+                <w:szCs w:val="24"/>
+              </w:rPr>
+              <w:t>:void</w:t>
             </w:r>
           </w:p>
         </w:tc>
@@ -1719,7 +1749,15 @@
                 <w:kern w:val="0"/>
                 <w:szCs w:val="24"/>
               </w:rPr>
-              <w:t>MainWindow2 *</w:t>
+              <w:t>MainWindow2</w:t>
+            </w:r>
+            <w:r>
+              <w:rPr>
+                <w:rFonts w:ascii="Courier New" w:eastAsia="細明體" w:hAnsi="Courier New" w:cs="Courier New"/>
+                <w:kern w:val="0"/>
+                <w:szCs w:val="24"/>
+              </w:rPr>
+              <w:t>*</w:t>
             </w:r>
           </w:p>
           <w:p>
@@ -1789,7 +1827,7 @@
                 <w:kern w:val="0"/>
                 <w:szCs w:val="24"/>
               </w:rPr>
-              <w:t xml:space="preserve"> *;</w:t>
+              <w:t>*;</w:t>
             </w:r>
           </w:p>
           <w:p>
@@ -1859,7 +1897,7 @@
                 <w:kern w:val="0"/>
                 <w:szCs w:val="24"/>
               </w:rPr>
-              <w:t xml:space="preserve"> *</w:t>
+              <w:t>*</w:t>
             </w:r>
             <w:r>
               <w:rPr>
@@ -1869,6 +1907,8 @@
               </w:rPr>
               <w:t xml:space="preserve"> </w:t>
             </w:r>
+            <w:bookmarkStart w:id="0" w:name="_GoBack"/>
+            <w:bookmarkEnd w:id="0"/>
           </w:p>
           <w:p>
             <w:pPr>
@@ -2620,7 +2660,7 @@
                 <w:tab w:val="left" w:pos="14656"/>
               </w:tabs>
               <w:rPr>
-                <w:rFonts w:ascii="Courier New" w:hAnsi="Courier New" w:cs="Courier New" w:hint="eastAsia"/>
+                <w:rFonts w:ascii="Courier New" w:hAnsi="Courier New" w:cs="Courier New"/>
                 <w:szCs w:val="24"/>
               </w:rPr>
             </w:pPr>
@@ -2700,8 +2740,6 @@
               </w:rPr>
               <w:t>+timeend():void</w:t>
             </w:r>
-            <w:bookmarkStart w:id="0" w:name="_GoBack"/>
-            <w:bookmarkEnd w:id="0"/>
           </w:p>
           <w:p>
             <w:pPr>
